--- a/Documentation/Full Documentation.docx
+++ b/Documentation/Full Documentation.docx
@@ -75,7 +75,7 @@
           <w:noProof/>
         </w:rPr>
         <w:drawing>
-          <wp:anchor distT="0" distB="0" distL="114300" distR="114300" simplePos="0" relativeHeight="251665920" behindDoc="0" locked="0" layoutInCell="1" allowOverlap="0" wp14:anchorId="1BCB257A" wp14:editId="2AA0553C">
+          <wp:anchor distT="0" distB="0" distL="114300" distR="114300" simplePos="0" relativeHeight="251665920" behindDoc="0" locked="0" layoutInCell="1" allowOverlap="0" wp14:anchorId="1BCB257A" wp14:editId="3EE43E41">
             <wp:simplePos x="0" y="0"/>
             <wp:positionH relativeFrom="column">
               <wp:posOffset>5285740</wp:posOffset>
@@ -161,7 +161,6 @@
     <w:p>
       <w:pPr>
         <w:rPr>
-          <w:rFonts w:hint="cs"/>
           <w:rtl/>
           <w:lang w:bidi="ar-EG"/>
         </w:rPr>
@@ -2898,65 +2897,192 @@
           </w:tcPr>
           <w:p>
             <w:pPr>
+              <w:spacing w:before="100" w:beforeAutospacing="1" w:after="100" w:afterAutospacing="1" w:line="240" w:lineRule="auto"/>
               <w:rPr>
+                <w:rFonts w:ascii="Times New Roman" w:eastAsia="Times New Roman" w:hAnsi="Times New Roman" w:cs="Times New Roman"/>
+                <w:kern w:val="0"/>
                 <w:sz w:val="22"/>
                 <w:szCs w:val="22"/>
-                <w:rtl/>
+                <w14:ligatures w14:val="none"/>
               </w:rPr>
             </w:pPr>
             <w:r>
               <w:rPr>
+                <w:rFonts w:ascii="Times New Roman" w:eastAsia="Times New Roman" w:hAnsi="Symbol" w:cs="Times New Roman"/>
+                <w:kern w:val="0"/>
                 <w:sz w:val="22"/>
                 <w:szCs w:val="22"/>
+                <w14:ligatures w14:val="none"/>
               </w:rPr>
-              <w:t xml:space="preserve">• Develop data extraction and transformation scripts (Python + Pandas). </w:t>
+              <w:t></w:t>
+            </w:r>
+            <w:r>
+              <w:rPr>
+                <w:rFonts w:ascii="Times New Roman" w:eastAsia="Times New Roman" w:hAnsi="Times New Roman" w:cs="Times New Roman"/>
+                <w:kern w:val="0"/>
+                <w:sz w:val="22"/>
+                <w:szCs w:val="22"/>
+                <w14:ligatures w14:val="none"/>
+              </w:rPr>
+              <w:t xml:space="preserve"> Designing</w:t>
+            </w:r>
+            <w:r>
+              <w:rPr>
+                <w:rFonts w:ascii="Times New Roman" w:eastAsia="Times New Roman" w:hAnsi="Times New Roman" w:cs="Times New Roman"/>
+                <w:kern w:val="0"/>
+                <w:sz w:val="22"/>
+                <w:szCs w:val="22"/>
+                <w14:ligatures w14:val="none"/>
+              </w:rPr>
+              <w:t xml:space="preserve"> </w:t>
+            </w:r>
+            <w:r>
+              <w:rPr>
+                <w:rFonts w:ascii="Times New Roman" w:eastAsia="Times New Roman" w:hAnsi="Times New Roman" w:cs="Times New Roman"/>
+                <w:b/>
+                <w:bCs/>
+                <w:kern w:val="0"/>
+                <w:sz w:val="22"/>
+                <w:szCs w:val="22"/>
+                <w14:ligatures w14:val="none"/>
+              </w:rPr>
+              <w:t>4 Power BI dashboard pages</w:t>
+            </w:r>
+            <w:r>
+              <w:rPr>
+                <w:rFonts w:ascii="Times New Roman" w:eastAsia="Times New Roman" w:hAnsi="Times New Roman" w:cs="Times New Roman"/>
+                <w:kern w:val="0"/>
+                <w:sz w:val="22"/>
+                <w:szCs w:val="22"/>
+                <w14:ligatures w14:val="none"/>
+              </w:rPr>
+              <w:t>.</w:t>
             </w:r>
           </w:p>
           <w:p>
             <w:pPr>
+              <w:spacing w:before="100" w:beforeAutospacing="1" w:after="100" w:afterAutospacing="1" w:line="240" w:lineRule="auto"/>
               <w:rPr>
+                <w:rFonts w:ascii="Times New Roman" w:eastAsia="Times New Roman" w:hAnsi="Times New Roman" w:cs="Times New Roman"/>
+                <w:kern w:val="0"/>
                 <w:sz w:val="22"/>
                 <w:szCs w:val="22"/>
-                <w:rtl/>
+                <w14:ligatures w14:val="none"/>
               </w:rPr>
             </w:pPr>
             <w:r>
               <w:rPr>
+                <w:rFonts w:ascii="Times New Roman" w:eastAsia="Times New Roman" w:hAnsi="Symbol" w:cs="Times New Roman"/>
+                <w:kern w:val="0"/>
                 <w:sz w:val="22"/>
                 <w:szCs w:val="22"/>
+                <w14:ligatures w14:val="none"/>
               </w:rPr>
-              <w:t xml:space="preserve">• Create dbt models for transformations and aggregations. </w:t>
+              <w:t></w:t>
+            </w:r>
+            <w:r>
+              <w:rPr>
+                <w:rFonts w:ascii="Times New Roman" w:eastAsia="Times New Roman" w:hAnsi="Times New Roman" w:cs="Times New Roman"/>
+                <w:kern w:val="0"/>
+                <w:sz w:val="22"/>
+                <w:szCs w:val="22"/>
+                <w14:ligatures w14:val="none"/>
+              </w:rPr>
+              <w:t xml:space="preserve"> Developing</w:t>
+            </w:r>
+            <w:r>
+              <w:rPr>
+                <w:rFonts w:ascii="Times New Roman" w:eastAsia="Times New Roman" w:hAnsi="Times New Roman" w:cs="Times New Roman"/>
+                <w:kern w:val="0"/>
+                <w:sz w:val="22"/>
+                <w:szCs w:val="22"/>
+                <w14:ligatures w14:val="none"/>
+              </w:rPr>
+              <w:t xml:space="preserve"> advanced visuals &amp; filters for embryo, lab, and patient insights.</w:t>
             </w:r>
           </w:p>
           <w:p>
             <w:pPr>
+              <w:spacing w:before="100" w:beforeAutospacing="1" w:after="100" w:afterAutospacing="1" w:line="240" w:lineRule="auto"/>
               <w:rPr>
+                <w:rFonts w:ascii="Times New Roman" w:eastAsia="Times New Roman" w:hAnsi="Times New Roman" w:cs="Times New Roman"/>
+                <w:kern w:val="0"/>
                 <w:sz w:val="22"/>
                 <w:szCs w:val="22"/>
-                <w:rtl/>
+                <w14:ligatures w14:val="none"/>
               </w:rPr>
             </w:pPr>
             <w:r>
               <w:rPr>
+                <w:rFonts w:ascii="Times New Roman" w:eastAsia="Times New Roman" w:hAnsi="Symbol" w:cs="Times New Roman"/>
+                <w:kern w:val="0"/>
                 <w:sz w:val="22"/>
                 <w:szCs w:val="22"/>
+                <w14:ligatures w14:val="none"/>
               </w:rPr>
-              <w:t xml:space="preserve">• Maintain data validation and version control. </w:t>
+              <w:t></w:t>
+            </w:r>
+            <w:r>
+              <w:rPr>
+                <w:rFonts w:ascii="Times New Roman" w:eastAsia="Times New Roman" w:hAnsi="Times New Roman" w:cs="Times New Roman"/>
+                <w:kern w:val="0"/>
+                <w:sz w:val="22"/>
+                <w:szCs w:val="22"/>
+                <w14:ligatures w14:val="none"/>
+              </w:rPr>
+              <w:t xml:space="preserve"> Writing</w:t>
+            </w:r>
+            <w:r>
+              <w:rPr>
+                <w:rFonts w:ascii="Times New Roman" w:eastAsia="Times New Roman" w:hAnsi="Times New Roman" w:cs="Times New Roman"/>
+                <w:kern w:val="0"/>
+                <w:sz w:val="22"/>
+                <w:szCs w:val="22"/>
+                <w14:ligatures w14:val="none"/>
+              </w:rPr>
+              <w:t xml:space="preserve"> DAX calculations.</w:t>
             </w:r>
           </w:p>
           <w:p>
             <w:pPr>
+              <w:spacing w:before="100" w:beforeAutospacing="1" w:after="100" w:afterAutospacing="1" w:line="240" w:lineRule="auto"/>
               <w:rPr>
+                <w:rFonts w:ascii="Times New Roman" w:eastAsia="Times New Roman" w:hAnsi="Times New Roman" w:cs="Times New Roman"/>
+                <w:kern w:val="0"/>
                 <w:sz w:val="22"/>
                 <w:szCs w:val="22"/>
+                <w14:ligatures w14:val="none"/>
               </w:rPr>
             </w:pPr>
             <w:r>
               <w:rPr>
+                <w:rFonts w:ascii="Times New Roman" w:eastAsia="Times New Roman" w:hAnsi="Symbol" w:cs="Times New Roman"/>
+                <w:kern w:val="0"/>
                 <w:sz w:val="22"/>
                 <w:szCs w:val="22"/>
+                <w14:ligatures w14:val="none"/>
               </w:rPr>
-              <w:t>• Support Airflow ETL validation.</w:t>
+              <w:t></w:t>
+            </w:r>
+            <w:r>
+              <w:rPr>
+                <w:rFonts w:ascii="Times New Roman" w:eastAsia="Times New Roman" w:hAnsi="Times New Roman" w:cs="Times New Roman"/>
+                <w:kern w:val="0"/>
+                <w:sz w:val="22"/>
+                <w:szCs w:val="22"/>
+                <w14:ligatures w14:val="none"/>
+              </w:rPr>
+              <w:t xml:space="preserve"> Publishing</w:t>
+            </w:r>
+            <w:r>
+              <w:rPr>
+                <w:rFonts w:ascii="Times New Roman" w:eastAsia="Times New Roman" w:hAnsi="Times New Roman" w:cs="Times New Roman"/>
+                <w:kern w:val="0"/>
+                <w:sz w:val="22"/>
+                <w:szCs w:val="22"/>
+                <w14:ligatures w14:val="none"/>
+              </w:rPr>
+              <w:t xml:space="preserve"> and optimizing report navigation.</w:t>
             </w:r>
           </w:p>
         </w:tc>
@@ -3117,70 +3243,10 @@
           </w:tcPr>
           <w:p>
             <w:pPr>
-              <w:rPr>
-                <w:sz w:val="22"/>
-                <w:szCs w:val="22"/>
-                <w:rtl/>
-              </w:rPr>
-            </w:pPr>
-            <w:r>
-              <w:rPr>
-                <w:sz w:val="22"/>
-                <w:szCs w:val="22"/>
-              </w:rPr>
-              <w:t xml:space="preserve">• Set up AWS RDS (PostgreSQL/MySQL). </w:t>
-            </w:r>
-          </w:p>
-          <w:p>
-            <w:pPr>
-              <w:rPr>
-                <w:sz w:val="22"/>
-                <w:szCs w:val="22"/>
-                <w:rtl/>
-              </w:rPr>
-            </w:pPr>
-            <w:r>
-              <w:rPr>
-                <w:sz w:val="22"/>
-                <w:szCs w:val="22"/>
-              </w:rPr>
-              <w:t xml:space="preserve">• Connect Flask ORM models to the database. </w:t>
-            </w:r>
-          </w:p>
-          <w:p>
-            <w:pPr>
-              <w:rPr>
-                <w:sz w:val="22"/>
-                <w:szCs w:val="22"/>
-                <w:rtl/>
-              </w:rPr>
-            </w:pPr>
-            <w:r>
-              <w:rPr>
-                <w:sz w:val="22"/>
-                <w:szCs w:val="22"/>
-              </w:rPr>
-              <w:t xml:space="preserve">• Implement database indexing, stored procedures, and triggers for performance. </w:t>
-            </w:r>
-          </w:p>
-          <w:p>
-            <w:pPr>
-              <w:rPr>
-                <w:sz w:val="22"/>
-                <w:szCs w:val="22"/>
-                <w:rtl/>
-              </w:rPr>
-            </w:pPr>
-            <w:r>
-              <w:rPr>
-                <w:sz w:val="22"/>
-                <w:szCs w:val="22"/>
-              </w:rPr>
-              <w:t xml:space="preserve">• Support ETL validation and integration with backend. </w:t>
-            </w:r>
-          </w:p>
-          <w:p>
-            <w:pPr>
+              <w:numPr>
+                <w:ilvl w:val="0"/>
+                <w:numId w:val="153"/>
+              </w:numPr>
               <w:rPr>
                 <w:sz w:val="22"/>
                 <w:szCs w:val="22"/>
@@ -3191,8 +3257,89 @@
                 <w:sz w:val="22"/>
                 <w:szCs w:val="22"/>
               </w:rPr>
-              <w:t>• Assist in data migration and backup processes.</w:t>
+              <w:t xml:space="preserve">Designing </w:t>
             </w:r>
+            <w:r>
+              <w:rPr>
+                <w:b/>
+                <w:bCs/>
+                <w:sz w:val="22"/>
+                <w:szCs w:val="22"/>
+              </w:rPr>
+              <w:t>4 Power BI dashboard pages</w:t>
+            </w:r>
+            <w:r>
+              <w:rPr>
+                <w:sz w:val="22"/>
+                <w:szCs w:val="22"/>
+              </w:rPr>
+              <w:t>.</w:t>
+            </w:r>
+          </w:p>
+          <w:p>
+            <w:pPr>
+              <w:numPr>
+                <w:ilvl w:val="0"/>
+                <w:numId w:val="153"/>
+              </w:numPr>
+              <w:rPr>
+                <w:sz w:val="22"/>
+                <w:szCs w:val="22"/>
+              </w:rPr>
+            </w:pPr>
+            <w:r>
+              <w:rPr>
+                <w:sz w:val="22"/>
+                <w:szCs w:val="22"/>
+              </w:rPr>
+              <w:t>Creating KPIs, DAX measures, and data modeling inside Power BI.</w:t>
+            </w:r>
+          </w:p>
+          <w:p>
+            <w:pPr>
+              <w:numPr>
+                <w:ilvl w:val="0"/>
+                <w:numId w:val="153"/>
+              </w:numPr>
+              <w:rPr>
+                <w:sz w:val="22"/>
+                <w:szCs w:val="22"/>
+              </w:rPr>
+            </w:pPr>
+            <w:r>
+              <w:rPr>
+                <w:sz w:val="22"/>
+                <w:szCs w:val="22"/>
+              </w:rPr>
+              <w:t>Building visuals for doctors, cycles, medications, and outcomes.</w:t>
+            </w:r>
+          </w:p>
+          <w:p>
+            <w:pPr>
+              <w:numPr>
+                <w:ilvl w:val="0"/>
+                <w:numId w:val="153"/>
+              </w:numPr>
+              <w:rPr>
+                <w:sz w:val="22"/>
+                <w:szCs w:val="22"/>
+              </w:rPr>
+            </w:pPr>
+            <w:r>
+              <w:rPr>
+                <w:sz w:val="22"/>
+                <w:szCs w:val="22"/>
+              </w:rPr>
+              <w:t>Ensuring dashboards match UI/UX theme of the project.</w:t>
+            </w:r>
+          </w:p>
+          <w:p>
+            <w:pPr>
+              <w:rPr>
+                <w:sz w:val="22"/>
+                <w:szCs w:val="22"/>
+              </w:rPr>
+            </w:pPr>
           </w:p>
         </w:tc>
       </w:tr>
@@ -6911,7 +7058,31 @@
               <w:ind w:left="720"/>
             </w:pPr>
             <w:r>
-              <w:t>- Easy data entry and retrieval.- Accurate, organized patient history.- Insightful dashboard to support decisions.- Secure access to sensitive information.</w:t>
+              <w:t xml:space="preserve">- Easy data entry and </w:t>
+            </w:r>
+            <w:proofErr w:type="gramStart"/>
+            <w:r>
+              <w:t>retrieval.-</w:t>
+            </w:r>
+            <w:proofErr w:type="gramEnd"/>
+            <w:r>
+              <w:t xml:space="preserve"> Accurate, organized patient </w:t>
+            </w:r>
+            <w:proofErr w:type="gramStart"/>
+            <w:r>
+              <w:t>history.-</w:t>
+            </w:r>
+            <w:proofErr w:type="gramEnd"/>
+            <w:r>
+              <w:t xml:space="preserve"> Insightful dashboard to support </w:t>
+            </w:r>
+            <w:proofErr w:type="gramStart"/>
+            <w:r>
+              <w:t>decisions.-</w:t>
+            </w:r>
+            <w:proofErr w:type="gramEnd"/>
+            <w:r>
+              <w:t xml:space="preserve"> Secure access to sensitive information.</w:t>
             </w:r>
           </w:p>
         </w:tc>
@@ -6998,7 +7169,31 @@
               <w:ind w:left="720"/>
             </w:pPr>
             <w:r>
-              <w:t>- Simple, accessible interface.- Privacy and data protection.- Transparent treatment tracking.- Personalized feedback and reminders.</w:t>
+              <w:t xml:space="preserve">- Simple, accessible </w:t>
+            </w:r>
+            <w:proofErr w:type="gramStart"/>
+            <w:r>
+              <w:t>interface.-</w:t>
+            </w:r>
+            <w:proofErr w:type="gramEnd"/>
+            <w:r>
+              <w:t xml:space="preserve"> Privacy and data </w:t>
+            </w:r>
+            <w:proofErr w:type="gramStart"/>
+            <w:r>
+              <w:t>protection.-</w:t>
+            </w:r>
+            <w:proofErr w:type="gramEnd"/>
+            <w:r>
+              <w:t xml:space="preserve"> Transparent treatment </w:t>
+            </w:r>
+            <w:proofErr w:type="gramStart"/>
+            <w:r>
+              <w:t>tracking.-</w:t>
+            </w:r>
+            <w:proofErr w:type="gramEnd"/>
+            <w:r>
+              <w:t xml:space="preserve"> Personalized feedback and reminders.</w:t>
             </w:r>
           </w:p>
         </w:tc>
@@ -7085,7 +7280,31 @@
               <w:ind w:left="720"/>
             </w:pPr>
             <w:r>
-              <w:t>- Smooth workflow between staff.- Role-based access control.- Data validation and monitoring tools.- Comprehensive reporting features.</w:t>
+              <w:t xml:space="preserve">- Smooth workflow between </w:t>
+            </w:r>
+            <w:proofErr w:type="gramStart"/>
+            <w:r>
+              <w:t>staff.-</w:t>
+            </w:r>
+            <w:proofErr w:type="gramEnd"/>
+            <w:r>
+              <w:t xml:space="preserve"> Role-based access </w:t>
+            </w:r>
+            <w:proofErr w:type="gramStart"/>
+            <w:r>
+              <w:t>control.-</w:t>
+            </w:r>
+            <w:proofErr w:type="gramEnd"/>
+            <w:r>
+              <w:t xml:space="preserve"> Data validation and monitoring </w:t>
+            </w:r>
+            <w:proofErr w:type="gramStart"/>
+            <w:r>
+              <w:t>tools.-</w:t>
+            </w:r>
+            <w:proofErr w:type="gramEnd"/>
+            <w:r>
+              <w:t xml:space="preserve"> Comprehensive reporting features.</w:t>
             </w:r>
           </w:p>
         </w:tc>
@@ -7200,7 +7419,31 @@
               <w:ind w:left="720"/>
             </w:pPr>
             <w:r>
-              <w:t>- Clear architecture and documentation.- Automated and reliable ETL processes.- Monitoring and alerting mechanisms.- Scalable cloud infrastructure.</w:t>
+              <w:t xml:space="preserve">- Clear architecture and </w:t>
+            </w:r>
+            <w:proofErr w:type="gramStart"/>
+            <w:r>
+              <w:t>documentation.-</w:t>
+            </w:r>
+            <w:proofErr w:type="gramEnd"/>
+            <w:r>
+              <w:t xml:space="preserve"> Automated and reliable ETL </w:t>
+            </w:r>
+            <w:proofErr w:type="gramStart"/>
+            <w:r>
+              <w:t>processes.-</w:t>
+            </w:r>
+            <w:proofErr w:type="gramEnd"/>
+            <w:r>
+              <w:t xml:space="preserve"> Monitoring and alerting </w:t>
+            </w:r>
+            <w:proofErr w:type="gramStart"/>
+            <w:r>
+              <w:t>mechanisms.-</w:t>
+            </w:r>
+            <w:proofErr w:type="gramEnd"/>
+            <w:r>
+              <w:t xml:space="preserve"> Scalable cloud infrastructure.</w:t>
             </w:r>
           </w:p>
         </w:tc>
@@ -7315,7 +7558,31 @@
               <w:ind w:left="720"/>
             </w:pPr>
             <w:r>
-              <w:t>- Performance metrics and KPIs.- Clear visual insights on outcomes.- Scalability and market potential.- Compliance with healthcare data regulations.</w:t>
+              <w:t xml:space="preserve">- Performance metrics and </w:t>
+            </w:r>
+            <w:proofErr w:type="gramStart"/>
+            <w:r>
+              <w:t>KPIs.-</w:t>
+            </w:r>
+            <w:proofErr w:type="gramEnd"/>
+            <w:r>
+              <w:t xml:space="preserve"> Clear visual insights on </w:t>
+            </w:r>
+            <w:proofErr w:type="gramStart"/>
+            <w:r>
+              <w:t>outcomes.-</w:t>
+            </w:r>
+            <w:proofErr w:type="gramEnd"/>
+            <w:r>
+              <w:t xml:space="preserve"> Scalability and market </w:t>
+            </w:r>
+            <w:proofErr w:type="gramStart"/>
+            <w:r>
+              <w:t>potential.-</w:t>
+            </w:r>
+            <w:proofErr w:type="gramEnd"/>
+            <w:r>
+              <w:t xml:space="preserve"> Compliance with healthcare data regulations.</w:t>
             </w:r>
           </w:p>
         </w:tc>
@@ -7403,7 +7670,23 @@
               <w:ind w:left="720"/>
             </w:pPr>
             <w:r>
-              <w:t>- Easy upload and validation process.- Consistency between lab data and patient records.- Quick correction of errors.</w:t>
+              <w:t xml:space="preserve">- Easy upload and validation </w:t>
+            </w:r>
+            <w:proofErr w:type="gramStart"/>
+            <w:r>
+              <w:t>process.-</w:t>
+            </w:r>
+            <w:proofErr w:type="gramEnd"/>
+            <w:r>
+              <w:t xml:space="preserve"> Consistency between lab data and patient </w:t>
+            </w:r>
+            <w:proofErr w:type="gramStart"/>
+            <w:r>
+              <w:t>records.-</w:t>
+            </w:r>
+            <w:proofErr w:type="gramEnd"/>
+            <w:r>
+              <w:t xml:space="preserve"> Quick correction of errors.</w:t>
             </w:r>
           </w:p>
         </w:tc>
@@ -10004,7 +10287,6 @@
       <w:pPr>
         <w:pStyle w:val="ListParagraph"/>
         <w:rPr>
-          <w:rFonts w:hint="cs"/>
           <w:rtl/>
           <w:lang w:bidi="ar-EG"/>
         </w:rPr>
@@ -24100,6 +24382,155 @@
     </w:lvl>
   </w:abstractNum>
   <w:abstractNum w:abstractNumId="67" w15:restartNumberingAfterBreak="0">
+    <w:nsid w:val="347826EE"/>
+    <w:multiLevelType w:val="multilevel"/>
+    <w:tmpl w:val="4E70B416"/>
+    <w:lvl w:ilvl="0">
+      <w:start w:val="1"/>
+      <w:numFmt w:val="bullet"/>
+      <w:lvlText w:val=""/>
+      <w:lvlJc w:val="left"/>
+      <w:pPr>
+        <w:tabs>
+          <w:tab w:val="num" w:pos="720"/>
+        </w:tabs>
+        <w:ind w:left="720" w:hanging="360"/>
+      </w:pPr>
+      <w:rPr>
+        <w:rFonts w:ascii="Symbol" w:hAnsi="Symbol" w:hint="default"/>
+        <w:sz w:val="20"/>
+      </w:rPr>
+    </w:lvl>
+    <w:lvl w:ilvl="1" w:tentative="1">
+      <w:start w:val="1"/>
+      <w:numFmt w:val="bullet"/>
+      <w:lvlText w:val="o"/>
+      <w:lvlJc w:val="left"/>
+      <w:pPr>
+        <w:tabs>
+          <w:tab w:val="num" w:pos="1440"/>
+        </w:tabs>
+        <w:ind w:left="1440" w:hanging="360"/>
+      </w:pPr>
+      <w:rPr>
+        <w:rFonts w:ascii="Courier New" w:hAnsi="Courier New" w:hint="default"/>
+        <w:sz w:val="20"/>
+      </w:rPr>
+    </w:lvl>
+    <w:lvl w:ilvl="2" w:tentative="1">
+      <w:start w:val="1"/>
+      <w:numFmt w:val="bullet"/>
+      <w:lvlText w:val=""/>
+      <w:lvlJc w:val="left"/>
+      <w:pPr>
+        <w:tabs>
+          <w:tab w:val="num" w:pos="2160"/>
+        </w:tabs>
+        <w:ind w:left="2160" w:hanging="360"/>
+      </w:pPr>
+      <w:rPr>
+        <w:rFonts w:ascii="Wingdings" w:hAnsi="Wingdings" w:hint="default"/>
+        <w:sz w:val="20"/>
+      </w:rPr>
+    </w:lvl>
+    <w:lvl w:ilvl="3" w:tentative="1">
+      <w:start w:val="1"/>
+      <w:numFmt w:val="bullet"/>
+      <w:lvlText w:val=""/>
+      <w:lvlJc w:val="left"/>
+      <w:pPr>
+        <w:tabs>
+          <w:tab w:val="num" w:pos="2880"/>
+        </w:tabs>
+        <w:ind w:left="2880" w:hanging="360"/>
+      </w:pPr>
+      <w:rPr>
+        <w:rFonts w:ascii="Wingdings" w:hAnsi="Wingdings" w:hint="default"/>
+        <w:sz w:val="20"/>
+      </w:rPr>
+    </w:lvl>
+    <w:lvl w:ilvl="4" w:tentative="1">
+      <w:start w:val="1"/>
+      <w:numFmt w:val="bullet"/>
+      <w:lvlText w:val=""/>
+      <w:lvlJc w:val="left"/>
+      <w:pPr>
+        <w:tabs>
+          <w:tab w:val="num" w:pos="3600"/>
+        </w:tabs>
+        <w:ind w:left="3600" w:hanging="360"/>
+      </w:pPr>
+      <w:rPr>
+        <w:rFonts w:ascii="Wingdings" w:hAnsi="Wingdings" w:hint="default"/>
+        <w:sz w:val="20"/>
+      </w:rPr>
+    </w:lvl>
+    <w:lvl w:ilvl="5" w:tentative="1">
+      <w:start w:val="1"/>
+      <w:numFmt w:val="bullet"/>
+      <w:lvlText w:val=""/>
+      <w:lvlJc w:val="left"/>
+      <w:pPr>
+        <w:tabs>
+          <w:tab w:val="num" w:pos="4320"/>
+        </w:tabs>
+        <w:ind w:left="4320" w:hanging="360"/>
+      </w:pPr>
+      <w:rPr>
+        <w:rFonts w:ascii="Wingdings" w:hAnsi="Wingdings" w:hint="default"/>
+        <w:sz w:val="20"/>
+      </w:rPr>
+    </w:lvl>
+    <w:lvl w:ilvl="6" w:tentative="1">
+      <w:start w:val="1"/>
+      <w:numFmt w:val="bullet"/>
+      <w:lvlText w:val=""/>
+      <w:lvlJc w:val="left"/>
+      <w:pPr>
+        <w:tabs>
+          <w:tab w:val="num" w:pos="5040"/>
+        </w:tabs>
+        <w:ind w:left="5040" w:hanging="360"/>
+      </w:pPr>
+      <w:rPr>
+        <w:rFonts w:ascii="Wingdings" w:hAnsi="Wingdings" w:hint="default"/>
+        <w:sz w:val="20"/>
+      </w:rPr>
+    </w:lvl>
+    <w:lvl w:ilvl="7" w:tentative="1">
+      <w:start w:val="1"/>
+      <w:numFmt w:val="bullet"/>
+      <w:lvlText w:val=""/>
+      <w:lvlJc w:val="left"/>
+      <w:pPr>
+        <w:tabs>
+          <w:tab w:val="num" w:pos="5760"/>
+        </w:tabs>
+        <w:ind w:left="5760" w:hanging="360"/>
+      </w:pPr>
+      <w:rPr>
+        <w:rFonts w:ascii="Wingdings" w:hAnsi="Wingdings" w:hint="default"/>
+        <w:sz w:val="20"/>
+      </w:rPr>
+    </w:lvl>
+    <w:lvl w:ilvl="8" w:tentative="1">
+      <w:start w:val="1"/>
+      <w:numFmt w:val="bullet"/>
+      <w:lvlText w:val=""/>
+      <w:lvlJc w:val="left"/>
+      <w:pPr>
+        <w:tabs>
+          <w:tab w:val="num" w:pos="6480"/>
+        </w:tabs>
+        <w:ind w:left="6480" w:hanging="360"/>
+      </w:pPr>
+      <w:rPr>
+        <w:rFonts w:ascii="Wingdings" w:hAnsi="Wingdings" w:hint="default"/>
+        <w:sz w:val="20"/>
+      </w:rPr>
+    </w:lvl>
+  </w:abstractNum>
+  <w:abstractNum w:abstractNumId="68" w15:restartNumberingAfterBreak="0">
     <w:nsid w:val="3716767A"/>
     <w:multiLevelType w:val="multilevel"/>
     <w:tmpl w:val="BF7A23FE"/>
@@ -24212,7 +24643,7 @@
       </w:rPr>
     </w:lvl>
   </w:abstractNum>
-  <w:abstractNum w:abstractNumId="68" w15:restartNumberingAfterBreak="0">
+  <w:abstractNum w:abstractNumId="69" w15:restartNumberingAfterBreak="0">
     <w:nsid w:val="372412BE"/>
     <w:multiLevelType w:val="multilevel"/>
     <w:tmpl w:val="94529E9E"/>
@@ -24361,7 +24792,7 @@
       </w:rPr>
     </w:lvl>
   </w:abstractNum>
-  <w:abstractNum w:abstractNumId="69" w15:restartNumberingAfterBreak="0">
+  <w:abstractNum w:abstractNumId="70" w15:restartNumberingAfterBreak="0">
     <w:nsid w:val="37777E88"/>
     <w:multiLevelType w:val="multilevel"/>
     <w:tmpl w:val="01E2BBBE"/>
@@ -24510,7 +24941,7 @@
       </w:rPr>
     </w:lvl>
   </w:abstractNum>
-  <w:abstractNum w:abstractNumId="70" w15:restartNumberingAfterBreak="0">
+  <w:abstractNum w:abstractNumId="71" w15:restartNumberingAfterBreak="0">
     <w:nsid w:val="37C42B84"/>
     <w:multiLevelType w:val="multilevel"/>
     <w:tmpl w:val="BF7A23FE"/>
@@ -24623,7 +25054,7 @@
       </w:rPr>
     </w:lvl>
   </w:abstractNum>
-  <w:abstractNum w:abstractNumId="71" w15:restartNumberingAfterBreak="0">
+  <w:abstractNum w:abstractNumId="72" w15:restartNumberingAfterBreak="0">
     <w:nsid w:val="382B101B"/>
     <w:multiLevelType w:val="multilevel"/>
     <w:tmpl w:val="94529E9E"/>
@@ -24772,7 +25203,7 @@
       </w:rPr>
     </w:lvl>
   </w:abstractNum>
-  <w:abstractNum w:abstractNumId="72" w15:restartNumberingAfterBreak="0">
+  <w:abstractNum w:abstractNumId="73" w15:restartNumberingAfterBreak="0">
     <w:nsid w:val="38817843"/>
     <w:multiLevelType w:val="hybridMultilevel"/>
     <w:tmpl w:val="EB5499DA"/>
@@ -24885,7 +25316,7 @@
       </w:rPr>
     </w:lvl>
   </w:abstractNum>
-  <w:abstractNum w:abstractNumId="73" w15:restartNumberingAfterBreak="0">
+  <w:abstractNum w:abstractNumId="74" w15:restartNumberingAfterBreak="0">
     <w:nsid w:val="39053D98"/>
     <w:multiLevelType w:val="multilevel"/>
     <w:tmpl w:val="726C3C3E"/>
@@ -25034,7 +25465,7 @@
       </w:rPr>
     </w:lvl>
   </w:abstractNum>
-  <w:abstractNum w:abstractNumId="74" w15:restartNumberingAfterBreak="0">
+  <w:abstractNum w:abstractNumId="75" w15:restartNumberingAfterBreak="0">
     <w:nsid w:val="394D6F4D"/>
     <w:multiLevelType w:val="multilevel"/>
     <w:tmpl w:val="69126EFA"/>
@@ -25147,7 +25578,7 @@
       </w:pPr>
     </w:lvl>
   </w:abstractNum>
-  <w:abstractNum w:abstractNumId="75" w15:restartNumberingAfterBreak="0">
+  <w:abstractNum w:abstractNumId="76" w15:restartNumberingAfterBreak="0">
     <w:nsid w:val="39D85EE1"/>
     <w:multiLevelType w:val="multilevel"/>
     <w:tmpl w:val="4C8E4932"/>
@@ -25296,7 +25727,7 @@
       </w:rPr>
     </w:lvl>
   </w:abstractNum>
-  <w:abstractNum w:abstractNumId="76" w15:restartNumberingAfterBreak="0">
+  <w:abstractNum w:abstractNumId="77" w15:restartNumberingAfterBreak="0">
     <w:nsid w:val="3BD50D1A"/>
     <w:multiLevelType w:val="multilevel"/>
     <w:tmpl w:val="B3288954"/>
@@ -25445,7 +25876,7 @@
       </w:rPr>
     </w:lvl>
   </w:abstractNum>
-  <w:abstractNum w:abstractNumId="77" w15:restartNumberingAfterBreak="0">
+  <w:abstractNum w:abstractNumId="78" w15:restartNumberingAfterBreak="0">
     <w:nsid w:val="3D1925AC"/>
     <w:multiLevelType w:val="multilevel"/>
     <w:tmpl w:val="BF7A23FE"/>
@@ -25558,7 +25989,7 @@
       </w:rPr>
     </w:lvl>
   </w:abstractNum>
-  <w:abstractNum w:abstractNumId="78" w15:restartNumberingAfterBreak="0">
+  <w:abstractNum w:abstractNumId="79" w15:restartNumberingAfterBreak="0">
     <w:nsid w:val="3DF64969"/>
     <w:multiLevelType w:val="multilevel"/>
     <w:tmpl w:val="BF7A23FE"/>
@@ -25671,7 +26102,7 @@
       </w:rPr>
     </w:lvl>
   </w:abstractNum>
-  <w:abstractNum w:abstractNumId="79" w15:restartNumberingAfterBreak="0">
+  <w:abstractNum w:abstractNumId="80" w15:restartNumberingAfterBreak="0">
     <w:nsid w:val="3E644D52"/>
     <w:multiLevelType w:val="multilevel"/>
     <w:tmpl w:val="076ACB64"/>
@@ -25820,7 +26251,7 @@
       </w:rPr>
     </w:lvl>
   </w:abstractNum>
-  <w:abstractNum w:abstractNumId="80" w15:restartNumberingAfterBreak="0">
+  <w:abstractNum w:abstractNumId="81" w15:restartNumberingAfterBreak="0">
     <w:nsid w:val="3F045023"/>
     <w:multiLevelType w:val="multilevel"/>
     <w:tmpl w:val="47C834A6"/>
@@ -25969,7 +26400,7 @@
       </w:rPr>
     </w:lvl>
   </w:abstractNum>
-  <w:abstractNum w:abstractNumId="81" w15:restartNumberingAfterBreak="0">
+  <w:abstractNum w:abstractNumId="82" w15:restartNumberingAfterBreak="0">
     <w:nsid w:val="43CA5CFE"/>
     <w:multiLevelType w:val="multilevel"/>
     <w:tmpl w:val="94529E9E"/>
@@ -26118,7 +26549,7 @@
       </w:rPr>
     </w:lvl>
   </w:abstractNum>
-  <w:abstractNum w:abstractNumId="82" w15:restartNumberingAfterBreak="0">
+  <w:abstractNum w:abstractNumId="83" w15:restartNumberingAfterBreak="0">
     <w:nsid w:val="446774C0"/>
     <w:multiLevelType w:val="multilevel"/>
     <w:tmpl w:val="94529E9E"/>
@@ -26267,7 +26698,7 @@
       </w:rPr>
     </w:lvl>
   </w:abstractNum>
-  <w:abstractNum w:abstractNumId="83" w15:restartNumberingAfterBreak="0">
+  <w:abstractNum w:abstractNumId="84" w15:restartNumberingAfterBreak="0">
     <w:nsid w:val="44820171"/>
     <w:multiLevelType w:val="multilevel"/>
     <w:tmpl w:val="0409001D"/>
@@ -26353,7 +26784,7 @@
       </w:pPr>
     </w:lvl>
   </w:abstractNum>
-  <w:abstractNum w:abstractNumId="84" w15:restartNumberingAfterBreak="0">
+  <w:abstractNum w:abstractNumId="85" w15:restartNumberingAfterBreak="0">
     <w:nsid w:val="45E93125"/>
     <w:multiLevelType w:val="multilevel"/>
     <w:tmpl w:val="7CA8DC22"/>
@@ -26439,7 +26870,7 @@
       </w:pPr>
     </w:lvl>
   </w:abstractNum>
-  <w:abstractNum w:abstractNumId="85" w15:restartNumberingAfterBreak="0">
+  <w:abstractNum w:abstractNumId="86" w15:restartNumberingAfterBreak="0">
     <w:nsid w:val="46893ECA"/>
     <w:multiLevelType w:val="multilevel"/>
     <w:tmpl w:val="02A4BE62"/>
@@ -26588,7 +27019,7 @@
       </w:rPr>
     </w:lvl>
   </w:abstractNum>
-  <w:abstractNum w:abstractNumId="86" w15:restartNumberingAfterBreak="0">
+  <w:abstractNum w:abstractNumId="87" w15:restartNumberingAfterBreak="0">
     <w:nsid w:val="47BE0FD4"/>
     <w:multiLevelType w:val="multilevel"/>
     <w:tmpl w:val="94529E9E"/>
@@ -26737,7 +27168,7 @@
       </w:rPr>
     </w:lvl>
   </w:abstractNum>
-  <w:abstractNum w:abstractNumId="87" w15:restartNumberingAfterBreak="0">
+  <w:abstractNum w:abstractNumId="88" w15:restartNumberingAfterBreak="0">
     <w:nsid w:val="487B5BFC"/>
     <w:multiLevelType w:val="multilevel"/>
     <w:tmpl w:val="94529E9E"/>
@@ -26886,7 +27317,7 @@
       </w:rPr>
     </w:lvl>
   </w:abstractNum>
-  <w:abstractNum w:abstractNumId="88" w15:restartNumberingAfterBreak="0">
+  <w:abstractNum w:abstractNumId="89" w15:restartNumberingAfterBreak="0">
     <w:nsid w:val="48885717"/>
     <w:multiLevelType w:val="multilevel"/>
     <w:tmpl w:val="8F983B0E"/>
@@ -27035,7 +27466,7 @@
       </w:rPr>
     </w:lvl>
   </w:abstractNum>
-  <w:abstractNum w:abstractNumId="89" w15:restartNumberingAfterBreak="0">
+  <w:abstractNum w:abstractNumId="90" w15:restartNumberingAfterBreak="0">
     <w:nsid w:val="48E3622A"/>
     <w:multiLevelType w:val="multilevel"/>
     <w:tmpl w:val="94529E9E"/>
@@ -27184,7 +27615,7 @@
       </w:rPr>
     </w:lvl>
   </w:abstractNum>
-  <w:abstractNum w:abstractNumId="90" w15:restartNumberingAfterBreak="0">
+  <w:abstractNum w:abstractNumId="91" w15:restartNumberingAfterBreak="0">
     <w:nsid w:val="49952F62"/>
     <w:multiLevelType w:val="multilevel"/>
     <w:tmpl w:val="0B448C78"/>
@@ -27333,7 +27764,7 @@
       </w:rPr>
     </w:lvl>
   </w:abstractNum>
-  <w:abstractNum w:abstractNumId="91" w15:restartNumberingAfterBreak="0">
+  <w:abstractNum w:abstractNumId="92" w15:restartNumberingAfterBreak="0">
     <w:nsid w:val="4A961274"/>
     <w:multiLevelType w:val="multilevel"/>
     <w:tmpl w:val="5FC8E39E"/>
@@ -27482,7 +27913,7 @@
       </w:rPr>
     </w:lvl>
   </w:abstractNum>
-  <w:abstractNum w:abstractNumId="92" w15:restartNumberingAfterBreak="0">
+  <w:abstractNum w:abstractNumId="93" w15:restartNumberingAfterBreak="0">
     <w:nsid w:val="4C4A0596"/>
     <w:multiLevelType w:val="multilevel"/>
     <w:tmpl w:val="EA6A9342"/>
@@ -27631,7 +28062,7 @@
       </w:rPr>
     </w:lvl>
   </w:abstractNum>
-  <w:abstractNum w:abstractNumId="93" w15:restartNumberingAfterBreak="0">
+  <w:abstractNum w:abstractNumId="94" w15:restartNumberingAfterBreak="0">
     <w:nsid w:val="4D9471AF"/>
     <w:multiLevelType w:val="multilevel"/>
     <w:tmpl w:val="94529E9E"/>
@@ -27780,7 +28211,7 @@
       </w:rPr>
     </w:lvl>
   </w:abstractNum>
-  <w:abstractNum w:abstractNumId="94" w15:restartNumberingAfterBreak="0">
+  <w:abstractNum w:abstractNumId="95" w15:restartNumberingAfterBreak="0">
     <w:nsid w:val="4F633C3F"/>
     <w:multiLevelType w:val="multilevel"/>
     <w:tmpl w:val="0409001D"/>
@@ -27866,7 +28297,7 @@
       </w:pPr>
     </w:lvl>
   </w:abstractNum>
-  <w:abstractNum w:abstractNumId="95" w15:restartNumberingAfterBreak="0">
+  <w:abstractNum w:abstractNumId="96" w15:restartNumberingAfterBreak="0">
     <w:nsid w:val="4FB75373"/>
     <w:multiLevelType w:val="multilevel"/>
     <w:tmpl w:val="6C24FA56"/>
@@ -28015,7 +28446,7 @@
       </w:rPr>
     </w:lvl>
   </w:abstractNum>
-  <w:abstractNum w:abstractNumId="96" w15:restartNumberingAfterBreak="0">
+  <w:abstractNum w:abstractNumId="97" w15:restartNumberingAfterBreak="0">
     <w:nsid w:val="4FF35BCA"/>
     <w:multiLevelType w:val="multilevel"/>
     <w:tmpl w:val="BD22390C"/>
@@ -28164,7 +28595,7 @@
       </w:rPr>
     </w:lvl>
   </w:abstractNum>
-  <w:abstractNum w:abstractNumId="97" w15:restartNumberingAfterBreak="0">
+  <w:abstractNum w:abstractNumId="98" w15:restartNumberingAfterBreak="0">
     <w:nsid w:val="50A33E23"/>
     <w:multiLevelType w:val="multilevel"/>
     <w:tmpl w:val="94529E9E"/>
@@ -28313,7 +28744,7 @@
       </w:rPr>
     </w:lvl>
   </w:abstractNum>
-  <w:abstractNum w:abstractNumId="98" w15:restartNumberingAfterBreak="0">
+  <w:abstractNum w:abstractNumId="99" w15:restartNumberingAfterBreak="0">
     <w:nsid w:val="50D666F4"/>
     <w:multiLevelType w:val="multilevel"/>
     <w:tmpl w:val="D56075F2"/>
@@ -28462,7 +28893,7 @@
       </w:rPr>
     </w:lvl>
   </w:abstractNum>
-  <w:abstractNum w:abstractNumId="99" w15:restartNumberingAfterBreak="0">
+  <w:abstractNum w:abstractNumId="100" w15:restartNumberingAfterBreak="0">
     <w:nsid w:val="50E115CD"/>
     <w:multiLevelType w:val="multilevel"/>
     <w:tmpl w:val="BF7A23FE"/>
@@ -28575,7 +29006,7 @@
       </w:rPr>
     </w:lvl>
   </w:abstractNum>
-  <w:abstractNum w:abstractNumId="100" w15:restartNumberingAfterBreak="0">
+  <w:abstractNum w:abstractNumId="101" w15:restartNumberingAfterBreak="0">
     <w:nsid w:val="51614831"/>
     <w:multiLevelType w:val="multilevel"/>
     <w:tmpl w:val="67F0E94A"/>
@@ -28724,7 +29155,7 @@
       </w:rPr>
     </w:lvl>
   </w:abstractNum>
-  <w:abstractNum w:abstractNumId="101" w15:restartNumberingAfterBreak="0">
+  <w:abstractNum w:abstractNumId="102" w15:restartNumberingAfterBreak="0">
     <w:nsid w:val="51F26ED0"/>
     <w:multiLevelType w:val="multilevel"/>
     <w:tmpl w:val="94529E9E"/>
@@ -28873,7 +29304,7 @@
       </w:rPr>
     </w:lvl>
   </w:abstractNum>
-  <w:abstractNum w:abstractNumId="102" w15:restartNumberingAfterBreak="0">
+  <w:abstractNum w:abstractNumId="103" w15:restartNumberingAfterBreak="0">
     <w:nsid w:val="51FF5F5F"/>
     <w:multiLevelType w:val="multilevel"/>
     <w:tmpl w:val="0A629484"/>
@@ -29022,7 +29453,7 @@
       </w:rPr>
     </w:lvl>
   </w:abstractNum>
-  <w:abstractNum w:abstractNumId="103" w15:restartNumberingAfterBreak="0">
+  <w:abstractNum w:abstractNumId="104" w15:restartNumberingAfterBreak="0">
     <w:nsid w:val="522B76B3"/>
     <w:multiLevelType w:val="multilevel"/>
     <w:tmpl w:val="94529E9E"/>
@@ -29171,7 +29602,7 @@
       </w:rPr>
     </w:lvl>
   </w:abstractNum>
-  <w:abstractNum w:abstractNumId="104" w15:restartNumberingAfterBreak="0">
+  <w:abstractNum w:abstractNumId="105" w15:restartNumberingAfterBreak="0">
     <w:nsid w:val="535D5C0C"/>
     <w:multiLevelType w:val="multilevel"/>
     <w:tmpl w:val="F98C1AAE"/>
@@ -29320,7 +29751,7 @@
       </w:rPr>
     </w:lvl>
   </w:abstractNum>
-  <w:abstractNum w:abstractNumId="105" w15:restartNumberingAfterBreak="0">
+  <w:abstractNum w:abstractNumId="106" w15:restartNumberingAfterBreak="0">
     <w:nsid w:val="543E1518"/>
     <w:multiLevelType w:val="multilevel"/>
     <w:tmpl w:val="DA6CFCEE"/>
@@ -29469,7 +29900,7 @@
       </w:rPr>
     </w:lvl>
   </w:abstractNum>
-  <w:abstractNum w:abstractNumId="106" w15:restartNumberingAfterBreak="0">
+  <w:abstractNum w:abstractNumId="107" w15:restartNumberingAfterBreak="0">
     <w:nsid w:val="557A7222"/>
     <w:multiLevelType w:val="multilevel"/>
     <w:tmpl w:val="9DF44A46"/>
@@ -29618,7 +30049,7 @@
       </w:rPr>
     </w:lvl>
   </w:abstractNum>
-  <w:abstractNum w:abstractNumId="107" w15:restartNumberingAfterBreak="0">
+  <w:abstractNum w:abstractNumId="108" w15:restartNumberingAfterBreak="0">
     <w:nsid w:val="5591662D"/>
     <w:multiLevelType w:val="multilevel"/>
     <w:tmpl w:val="3756387C"/>
@@ -29767,7 +30198,7 @@
       </w:rPr>
     </w:lvl>
   </w:abstractNum>
-  <w:abstractNum w:abstractNumId="108" w15:restartNumberingAfterBreak="0">
+  <w:abstractNum w:abstractNumId="109" w15:restartNumberingAfterBreak="0">
     <w:nsid w:val="563D30F2"/>
     <w:multiLevelType w:val="multilevel"/>
     <w:tmpl w:val="04C08A26"/>
@@ -29916,7 +30347,7 @@
       </w:rPr>
     </w:lvl>
   </w:abstractNum>
-  <w:abstractNum w:abstractNumId="109" w15:restartNumberingAfterBreak="0">
+  <w:abstractNum w:abstractNumId="110" w15:restartNumberingAfterBreak="0">
     <w:nsid w:val="576D34B0"/>
     <w:multiLevelType w:val="multilevel"/>
     <w:tmpl w:val="047A034E"/>
@@ -30065,7 +30496,7 @@
       </w:rPr>
     </w:lvl>
   </w:abstractNum>
-  <w:abstractNum w:abstractNumId="110" w15:restartNumberingAfterBreak="0">
+  <w:abstractNum w:abstractNumId="111" w15:restartNumberingAfterBreak="0">
     <w:nsid w:val="59CF296E"/>
     <w:multiLevelType w:val="multilevel"/>
     <w:tmpl w:val="2BEC60DC"/>
@@ -30214,7 +30645,7 @@
       </w:rPr>
     </w:lvl>
   </w:abstractNum>
-  <w:abstractNum w:abstractNumId="111" w15:restartNumberingAfterBreak="0">
+  <w:abstractNum w:abstractNumId="112" w15:restartNumberingAfterBreak="0">
     <w:nsid w:val="5A524464"/>
     <w:multiLevelType w:val="multilevel"/>
     <w:tmpl w:val="E17CEFBE"/>
@@ -30363,7 +30794,7 @@
       </w:rPr>
     </w:lvl>
   </w:abstractNum>
-  <w:abstractNum w:abstractNumId="112" w15:restartNumberingAfterBreak="0">
+  <w:abstractNum w:abstractNumId="113" w15:restartNumberingAfterBreak="0">
     <w:nsid w:val="5A8574A2"/>
     <w:multiLevelType w:val="multilevel"/>
     <w:tmpl w:val="0409001D"/>
@@ -30476,7 +30907,7 @@
       </w:rPr>
     </w:lvl>
   </w:abstractNum>
-  <w:abstractNum w:abstractNumId="113" w15:restartNumberingAfterBreak="0">
+  <w:abstractNum w:abstractNumId="114" w15:restartNumberingAfterBreak="0">
     <w:nsid w:val="5BC4278E"/>
     <w:multiLevelType w:val="multilevel"/>
     <w:tmpl w:val="94529E9E"/>
@@ -30625,7 +31056,7 @@
       </w:rPr>
     </w:lvl>
   </w:abstractNum>
-  <w:abstractNum w:abstractNumId="114" w15:restartNumberingAfterBreak="0">
+  <w:abstractNum w:abstractNumId="115" w15:restartNumberingAfterBreak="0">
     <w:nsid w:val="5C253878"/>
     <w:multiLevelType w:val="multilevel"/>
     <w:tmpl w:val="BF7A23FE"/>
@@ -30738,7 +31169,7 @@
       </w:rPr>
     </w:lvl>
   </w:abstractNum>
-  <w:abstractNum w:abstractNumId="115" w15:restartNumberingAfterBreak="0">
+  <w:abstractNum w:abstractNumId="116" w15:restartNumberingAfterBreak="0">
     <w:nsid w:val="5D1C4E77"/>
     <w:multiLevelType w:val="hybridMultilevel"/>
     <w:tmpl w:val="E20A5A8A"/>
@@ -30851,7 +31282,7 @@
       </w:rPr>
     </w:lvl>
   </w:abstractNum>
-  <w:abstractNum w:abstractNumId="116" w15:restartNumberingAfterBreak="0">
+  <w:abstractNum w:abstractNumId="117" w15:restartNumberingAfterBreak="0">
     <w:nsid w:val="5F190F85"/>
     <w:multiLevelType w:val="multilevel"/>
     <w:tmpl w:val="CCD2154C"/>
@@ -30964,7 +31395,7 @@
       </w:rPr>
     </w:lvl>
   </w:abstractNum>
-  <w:abstractNum w:abstractNumId="117" w15:restartNumberingAfterBreak="0">
+  <w:abstractNum w:abstractNumId="118" w15:restartNumberingAfterBreak="0">
     <w:nsid w:val="5F51735D"/>
     <w:multiLevelType w:val="multilevel"/>
     <w:tmpl w:val="D04A54EC"/>
@@ -31109,7 +31540,7 @@
       </w:rPr>
     </w:lvl>
   </w:abstractNum>
-  <w:abstractNum w:abstractNumId="118" w15:restartNumberingAfterBreak="0">
+  <w:abstractNum w:abstractNumId="119" w15:restartNumberingAfterBreak="0">
     <w:nsid w:val="61E56782"/>
     <w:multiLevelType w:val="multilevel"/>
     <w:tmpl w:val="5C8A748A"/>
@@ -31258,7 +31689,7 @@
       </w:rPr>
     </w:lvl>
   </w:abstractNum>
-  <w:abstractNum w:abstractNumId="119" w15:restartNumberingAfterBreak="0">
+  <w:abstractNum w:abstractNumId="120" w15:restartNumberingAfterBreak="0">
     <w:nsid w:val="61E61288"/>
     <w:multiLevelType w:val="multilevel"/>
     <w:tmpl w:val="94529E9E"/>
@@ -31407,7 +31838,7 @@
       </w:rPr>
     </w:lvl>
   </w:abstractNum>
-  <w:abstractNum w:abstractNumId="120" w15:restartNumberingAfterBreak="0">
+  <w:abstractNum w:abstractNumId="121" w15:restartNumberingAfterBreak="0">
     <w:nsid w:val="63A75241"/>
     <w:multiLevelType w:val="multilevel"/>
     <w:tmpl w:val="0409001D"/>
@@ -31520,7 +31951,7 @@
       </w:rPr>
     </w:lvl>
   </w:abstractNum>
-  <w:abstractNum w:abstractNumId="121" w15:restartNumberingAfterBreak="0">
+  <w:abstractNum w:abstractNumId="122" w15:restartNumberingAfterBreak="0">
     <w:nsid w:val="66BC13A8"/>
     <w:multiLevelType w:val="multilevel"/>
     <w:tmpl w:val="7A0A41FE"/>
@@ -31669,7 +32100,7 @@
       </w:rPr>
     </w:lvl>
   </w:abstractNum>
-  <w:abstractNum w:abstractNumId="122" w15:restartNumberingAfterBreak="0">
+  <w:abstractNum w:abstractNumId="123" w15:restartNumberingAfterBreak="0">
     <w:nsid w:val="676272A8"/>
     <w:multiLevelType w:val="multilevel"/>
     <w:tmpl w:val="0409001D"/>
@@ -31755,7 +32186,7 @@
       </w:pPr>
     </w:lvl>
   </w:abstractNum>
-  <w:abstractNum w:abstractNumId="123" w15:restartNumberingAfterBreak="0">
+  <w:abstractNum w:abstractNumId="124" w15:restartNumberingAfterBreak="0">
     <w:nsid w:val="67CB211D"/>
     <w:multiLevelType w:val="multilevel"/>
     <w:tmpl w:val="94529E9E"/>
@@ -31904,7 +32335,7 @@
       </w:rPr>
     </w:lvl>
   </w:abstractNum>
-  <w:abstractNum w:abstractNumId="124" w15:restartNumberingAfterBreak="0">
+  <w:abstractNum w:abstractNumId="125" w15:restartNumberingAfterBreak="0">
     <w:nsid w:val="67D225E4"/>
     <w:multiLevelType w:val="multilevel"/>
     <w:tmpl w:val="94529E9E"/>
@@ -32053,7 +32484,7 @@
       </w:rPr>
     </w:lvl>
   </w:abstractNum>
-  <w:abstractNum w:abstractNumId="125" w15:restartNumberingAfterBreak="0">
+  <w:abstractNum w:abstractNumId="126" w15:restartNumberingAfterBreak="0">
     <w:nsid w:val="69A53D31"/>
     <w:multiLevelType w:val="multilevel"/>
     <w:tmpl w:val="66008910"/>
@@ -32202,7 +32633,7 @@
       </w:rPr>
     </w:lvl>
   </w:abstractNum>
-  <w:abstractNum w:abstractNumId="126" w15:restartNumberingAfterBreak="0">
+  <w:abstractNum w:abstractNumId="127" w15:restartNumberingAfterBreak="0">
     <w:nsid w:val="6ABD18DE"/>
     <w:multiLevelType w:val="multilevel"/>
     <w:tmpl w:val="94529E9E"/>
@@ -32351,7 +32782,7 @@
       </w:rPr>
     </w:lvl>
   </w:abstractNum>
-  <w:abstractNum w:abstractNumId="127" w15:restartNumberingAfterBreak="0">
+  <w:abstractNum w:abstractNumId="128" w15:restartNumberingAfterBreak="0">
     <w:nsid w:val="6BEE4ED6"/>
     <w:multiLevelType w:val="multilevel"/>
     <w:tmpl w:val="6994C884"/>
@@ -32500,7 +32931,7 @@
       </w:rPr>
     </w:lvl>
   </w:abstractNum>
-  <w:abstractNum w:abstractNumId="128" w15:restartNumberingAfterBreak="0">
+  <w:abstractNum w:abstractNumId="129" w15:restartNumberingAfterBreak="0">
     <w:nsid w:val="6CC03E42"/>
     <w:multiLevelType w:val="multilevel"/>
     <w:tmpl w:val="4EA0C33E"/>
@@ -32649,7 +33080,7 @@
       </w:rPr>
     </w:lvl>
   </w:abstractNum>
-  <w:abstractNum w:abstractNumId="129" w15:restartNumberingAfterBreak="0">
+  <w:abstractNum w:abstractNumId="130" w15:restartNumberingAfterBreak="0">
     <w:nsid w:val="6CC76E91"/>
     <w:multiLevelType w:val="multilevel"/>
     <w:tmpl w:val="0409001D"/>
@@ -32762,7 +33193,7 @@
       </w:rPr>
     </w:lvl>
   </w:abstractNum>
-  <w:abstractNum w:abstractNumId="130" w15:restartNumberingAfterBreak="0">
+  <w:abstractNum w:abstractNumId="131" w15:restartNumberingAfterBreak="0">
     <w:nsid w:val="6D6D41C1"/>
     <w:multiLevelType w:val="multilevel"/>
     <w:tmpl w:val="94529E9E"/>
@@ -32911,7 +33342,7 @@
       </w:rPr>
     </w:lvl>
   </w:abstractNum>
-  <w:abstractNum w:abstractNumId="131" w15:restartNumberingAfterBreak="0">
+  <w:abstractNum w:abstractNumId="132" w15:restartNumberingAfterBreak="0">
     <w:nsid w:val="6D842C7C"/>
     <w:multiLevelType w:val="multilevel"/>
     <w:tmpl w:val="94529E9E"/>
@@ -33060,7 +33491,7 @@
       </w:rPr>
     </w:lvl>
   </w:abstractNum>
-  <w:abstractNum w:abstractNumId="132" w15:restartNumberingAfterBreak="0">
+  <w:abstractNum w:abstractNumId="133" w15:restartNumberingAfterBreak="0">
     <w:nsid w:val="6DBF7945"/>
     <w:multiLevelType w:val="multilevel"/>
     <w:tmpl w:val="94529E9E"/>
@@ -33209,7 +33640,7 @@
       </w:rPr>
     </w:lvl>
   </w:abstractNum>
-  <w:abstractNum w:abstractNumId="133" w15:restartNumberingAfterBreak="0">
+  <w:abstractNum w:abstractNumId="134" w15:restartNumberingAfterBreak="0">
     <w:nsid w:val="6FB07B97"/>
     <w:multiLevelType w:val="multilevel"/>
     <w:tmpl w:val="94529E9E"/>
@@ -33358,7 +33789,7 @@
       </w:rPr>
     </w:lvl>
   </w:abstractNum>
-  <w:abstractNum w:abstractNumId="134" w15:restartNumberingAfterBreak="0">
+  <w:abstractNum w:abstractNumId="135" w15:restartNumberingAfterBreak="0">
     <w:nsid w:val="701C20C2"/>
     <w:multiLevelType w:val="multilevel"/>
     <w:tmpl w:val="FECED812"/>
@@ -33507,7 +33938,7 @@
       </w:rPr>
     </w:lvl>
   </w:abstractNum>
-  <w:abstractNum w:abstractNumId="135" w15:restartNumberingAfterBreak="0">
+  <w:abstractNum w:abstractNumId="136" w15:restartNumberingAfterBreak="0">
     <w:nsid w:val="70D20462"/>
     <w:multiLevelType w:val="multilevel"/>
     <w:tmpl w:val="94529E9E"/>
@@ -33656,7 +34087,7 @@
       </w:rPr>
     </w:lvl>
   </w:abstractNum>
-  <w:abstractNum w:abstractNumId="136" w15:restartNumberingAfterBreak="0">
+  <w:abstractNum w:abstractNumId="137" w15:restartNumberingAfterBreak="0">
     <w:nsid w:val="70E0047F"/>
     <w:multiLevelType w:val="multilevel"/>
     <w:tmpl w:val="94529E9E"/>
@@ -33805,7 +34236,7 @@
       </w:rPr>
     </w:lvl>
   </w:abstractNum>
-  <w:abstractNum w:abstractNumId="137" w15:restartNumberingAfterBreak="0">
+  <w:abstractNum w:abstractNumId="138" w15:restartNumberingAfterBreak="0">
     <w:nsid w:val="71F632AE"/>
     <w:multiLevelType w:val="multilevel"/>
     <w:tmpl w:val="F1F03992"/>
@@ -33954,7 +34385,7 @@
       </w:rPr>
     </w:lvl>
   </w:abstractNum>
-  <w:abstractNum w:abstractNumId="138" w15:restartNumberingAfterBreak="0">
+  <w:abstractNum w:abstractNumId="139" w15:restartNumberingAfterBreak="0">
     <w:nsid w:val="734748BF"/>
     <w:multiLevelType w:val="hybridMultilevel"/>
     <w:tmpl w:val="346C9E48"/>
@@ -34067,7 +34498,7 @@
       </w:rPr>
     </w:lvl>
   </w:abstractNum>
-  <w:abstractNum w:abstractNumId="139" w15:restartNumberingAfterBreak="0">
+  <w:abstractNum w:abstractNumId="140" w15:restartNumberingAfterBreak="0">
     <w:nsid w:val="74117026"/>
     <w:multiLevelType w:val="multilevel"/>
     <w:tmpl w:val="94529E9E"/>
@@ -34216,7 +34647,7 @@
       </w:rPr>
     </w:lvl>
   </w:abstractNum>
-  <w:abstractNum w:abstractNumId="140" w15:restartNumberingAfterBreak="0">
+  <w:abstractNum w:abstractNumId="141" w15:restartNumberingAfterBreak="0">
     <w:nsid w:val="76296212"/>
     <w:multiLevelType w:val="multilevel"/>
     <w:tmpl w:val="4D0EABC0"/>
@@ -34365,7 +34796,7 @@
       </w:rPr>
     </w:lvl>
   </w:abstractNum>
-  <w:abstractNum w:abstractNumId="141" w15:restartNumberingAfterBreak="0">
+  <w:abstractNum w:abstractNumId="142" w15:restartNumberingAfterBreak="0">
     <w:nsid w:val="762E17C3"/>
     <w:multiLevelType w:val="multilevel"/>
     <w:tmpl w:val="BF7A23FE"/>
@@ -34478,7 +34909,7 @@
       </w:rPr>
     </w:lvl>
   </w:abstractNum>
-  <w:abstractNum w:abstractNumId="142" w15:restartNumberingAfterBreak="0">
+  <w:abstractNum w:abstractNumId="143" w15:restartNumberingAfterBreak="0">
     <w:nsid w:val="76BA1FDA"/>
     <w:multiLevelType w:val="multilevel"/>
     <w:tmpl w:val="0409001D"/>
@@ -34564,7 +34995,7 @@
       </w:pPr>
     </w:lvl>
   </w:abstractNum>
-  <w:abstractNum w:abstractNumId="143" w15:restartNumberingAfterBreak="0">
+  <w:abstractNum w:abstractNumId="144" w15:restartNumberingAfterBreak="0">
     <w:nsid w:val="76D64E26"/>
     <w:multiLevelType w:val="multilevel"/>
     <w:tmpl w:val="94529E9E"/>
@@ -34713,7 +35144,7 @@
       </w:rPr>
     </w:lvl>
   </w:abstractNum>
-  <w:abstractNum w:abstractNumId="144" w15:restartNumberingAfterBreak="0">
+  <w:abstractNum w:abstractNumId="145" w15:restartNumberingAfterBreak="0">
     <w:nsid w:val="77C87B9B"/>
     <w:multiLevelType w:val="multilevel"/>
     <w:tmpl w:val="BF7A23FE"/>
@@ -34826,7 +35257,7 @@
       </w:rPr>
     </w:lvl>
   </w:abstractNum>
-  <w:abstractNum w:abstractNumId="145" w15:restartNumberingAfterBreak="0">
+  <w:abstractNum w:abstractNumId="146" w15:restartNumberingAfterBreak="0">
     <w:nsid w:val="78536494"/>
     <w:multiLevelType w:val="multilevel"/>
     <w:tmpl w:val="94529E9E"/>
@@ -34975,7 +35406,7 @@
       </w:rPr>
     </w:lvl>
   </w:abstractNum>
-  <w:abstractNum w:abstractNumId="146" w15:restartNumberingAfterBreak="0">
+  <w:abstractNum w:abstractNumId="147" w15:restartNumberingAfterBreak="0">
     <w:nsid w:val="79310CE3"/>
     <w:multiLevelType w:val="multilevel"/>
     <w:tmpl w:val="94529E9E"/>
@@ -35124,7 +35555,7 @@
       </w:rPr>
     </w:lvl>
   </w:abstractNum>
-  <w:abstractNum w:abstractNumId="147" w15:restartNumberingAfterBreak="0">
+  <w:abstractNum w:abstractNumId="148" w15:restartNumberingAfterBreak="0">
     <w:nsid w:val="79481B0B"/>
     <w:multiLevelType w:val="multilevel"/>
     <w:tmpl w:val="94529E9E"/>
@@ -35273,7 +35704,7 @@
       </w:rPr>
     </w:lvl>
   </w:abstractNum>
-  <w:abstractNum w:abstractNumId="148" w15:restartNumberingAfterBreak="0">
+  <w:abstractNum w:abstractNumId="149" w15:restartNumberingAfterBreak="0">
     <w:nsid w:val="796B453F"/>
     <w:multiLevelType w:val="multilevel"/>
     <w:tmpl w:val="0409001D"/>
@@ -35386,7 +35817,7 @@
       </w:rPr>
     </w:lvl>
   </w:abstractNum>
-  <w:abstractNum w:abstractNumId="149" w15:restartNumberingAfterBreak="0">
+  <w:abstractNum w:abstractNumId="150" w15:restartNumberingAfterBreak="0">
     <w:nsid w:val="7CEF3A08"/>
     <w:multiLevelType w:val="multilevel"/>
     <w:tmpl w:val="0409001D"/>
@@ -35472,7 +35903,7 @@
       </w:pPr>
     </w:lvl>
   </w:abstractNum>
-  <w:abstractNum w:abstractNumId="150" w15:restartNumberingAfterBreak="0">
+  <w:abstractNum w:abstractNumId="151" w15:restartNumberingAfterBreak="0">
     <w:nsid w:val="7D307660"/>
     <w:multiLevelType w:val="multilevel"/>
     <w:tmpl w:val="4064AE86"/>
@@ -35622,10 +36053,10 @@
     </w:lvl>
   </w:abstractNum>
   <w:num w:numId="1" w16cid:durableId="1930114252">
-    <w:abstractNumId w:val="112"/>
+    <w:abstractNumId w:val="113"/>
   </w:num>
   <w:num w:numId="2" w16cid:durableId="328797025">
-    <w:abstractNumId w:val="74"/>
+    <w:abstractNumId w:val="75"/>
     <w:lvlOverride w:ilvl="0">
       <w:lvl w:ilvl="0">
         <w:numFmt w:val="lowerLetter"/>
@@ -35635,16 +36066,16 @@
     </w:lvlOverride>
   </w:num>
   <w:num w:numId="3" w16cid:durableId="1299918765">
-    <w:abstractNumId w:val="131"/>
+    <w:abstractNumId w:val="132"/>
   </w:num>
   <w:num w:numId="4" w16cid:durableId="644745327">
-    <w:abstractNumId w:val="85"/>
+    <w:abstractNumId w:val="86"/>
   </w:num>
   <w:num w:numId="5" w16cid:durableId="265962191">
     <w:abstractNumId w:val="64"/>
   </w:num>
   <w:num w:numId="6" w16cid:durableId="1544903385">
-    <w:abstractNumId w:val="91"/>
+    <w:abstractNumId w:val="92"/>
   </w:num>
   <w:num w:numId="7" w16cid:durableId="925574997">
     <w:abstractNumId w:val="0"/>
@@ -35653,28 +36084,28 @@
     <w:abstractNumId w:val="45"/>
   </w:num>
   <w:num w:numId="9" w16cid:durableId="1175455742">
-    <w:abstractNumId w:val="125"/>
+    <w:abstractNumId w:val="126"/>
   </w:num>
   <w:num w:numId="10" w16cid:durableId="874855015">
-    <w:abstractNumId w:val="90"/>
+    <w:abstractNumId w:val="91"/>
   </w:num>
   <w:num w:numId="11" w16cid:durableId="502283219">
     <w:abstractNumId w:val="60"/>
   </w:num>
   <w:num w:numId="12" w16cid:durableId="386033923">
-    <w:abstractNumId w:val="98"/>
+    <w:abstractNumId w:val="99"/>
   </w:num>
   <w:num w:numId="13" w16cid:durableId="532767691">
-    <w:abstractNumId w:val="121"/>
+    <w:abstractNumId w:val="122"/>
   </w:num>
   <w:num w:numId="14" w16cid:durableId="500777239">
     <w:abstractNumId w:val="41"/>
   </w:num>
   <w:num w:numId="15" w16cid:durableId="491916213">
-    <w:abstractNumId w:val="118"/>
+    <w:abstractNumId w:val="119"/>
   </w:num>
   <w:num w:numId="16" w16cid:durableId="606809154">
-    <w:abstractNumId w:val="109"/>
+    <w:abstractNumId w:val="110"/>
   </w:num>
   <w:num w:numId="17" w16cid:durableId="1544749249">
     <w:abstractNumId w:val="44"/>
@@ -35683,19 +36114,19 @@
     <w:abstractNumId w:val="33"/>
   </w:num>
   <w:num w:numId="19" w16cid:durableId="1911117549">
-    <w:abstractNumId w:val="150"/>
+    <w:abstractNumId w:val="151"/>
   </w:num>
   <w:num w:numId="20" w16cid:durableId="1025713619">
     <w:abstractNumId w:val="30"/>
   </w:num>
   <w:num w:numId="21" w16cid:durableId="1843350206">
-    <w:abstractNumId w:val="104"/>
+    <w:abstractNumId w:val="105"/>
   </w:num>
   <w:num w:numId="22" w16cid:durableId="147401128">
     <w:abstractNumId w:val="62"/>
   </w:num>
   <w:num w:numId="23" w16cid:durableId="2055999859">
-    <w:abstractNumId w:val="92"/>
+    <w:abstractNumId w:val="93"/>
   </w:num>
   <w:num w:numId="24" w16cid:durableId="1096365157">
     <w:abstractNumId w:val="12"/>
@@ -35704,34 +36135,34 @@
     <w:abstractNumId w:val="63"/>
   </w:num>
   <w:num w:numId="26" w16cid:durableId="1978217276">
-    <w:abstractNumId w:val="106"/>
+    <w:abstractNumId w:val="107"/>
   </w:num>
   <w:num w:numId="27" w16cid:durableId="1915360722">
-    <w:abstractNumId w:val="69"/>
+    <w:abstractNumId w:val="70"/>
   </w:num>
   <w:num w:numId="28" w16cid:durableId="2087142349">
-    <w:abstractNumId w:val="83"/>
+    <w:abstractNumId w:val="84"/>
   </w:num>
   <w:num w:numId="29" w16cid:durableId="1900941912">
-    <w:abstractNumId w:val="149"/>
+    <w:abstractNumId w:val="150"/>
   </w:num>
   <w:num w:numId="30" w16cid:durableId="331495524">
     <w:abstractNumId w:val="50"/>
   </w:num>
   <w:num w:numId="31" w16cid:durableId="1579248372">
-    <w:abstractNumId w:val="96"/>
+    <w:abstractNumId w:val="97"/>
   </w:num>
   <w:num w:numId="32" w16cid:durableId="1429279671">
     <w:abstractNumId w:val="28"/>
   </w:num>
   <w:num w:numId="33" w16cid:durableId="639505033">
-    <w:abstractNumId w:val="94"/>
+    <w:abstractNumId w:val="95"/>
   </w:num>
   <w:num w:numId="34" w16cid:durableId="974263750">
     <w:abstractNumId w:val="3"/>
   </w:num>
   <w:num w:numId="35" w16cid:durableId="38289141">
-    <w:abstractNumId w:val="139"/>
+    <w:abstractNumId w:val="140"/>
   </w:num>
   <w:num w:numId="36" w16cid:durableId="275218398">
     <w:abstractNumId w:val="26"/>
@@ -35740,37 +36171,37 @@
     <w:abstractNumId w:val="58"/>
   </w:num>
   <w:num w:numId="38" w16cid:durableId="512962684">
-    <w:abstractNumId w:val="95"/>
+    <w:abstractNumId w:val="96"/>
   </w:num>
   <w:num w:numId="39" w16cid:durableId="710693143">
-    <w:abstractNumId w:val="79"/>
+    <w:abstractNumId w:val="80"/>
   </w:num>
   <w:num w:numId="40" w16cid:durableId="852300674">
     <w:abstractNumId w:val="55"/>
   </w:num>
   <w:num w:numId="41" w16cid:durableId="1833526358">
-    <w:abstractNumId w:val="146"/>
+    <w:abstractNumId w:val="147"/>
   </w:num>
   <w:num w:numId="42" w16cid:durableId="1173573076">
     <w:abstractNumId w:val="20"/>
   </w:num>
   <w:num w:numId="43" w16cid:durableId="496965344">
-    <w:abstractNumId w:val="103"/>
+    <w:abstractNumId w:val="104"/>
   </w:num>
   <w:num w:numId="44" w16cid:durableId="1296107335">
-    <w:abstractNumId w:val="119"/>
+    <w:abstractNumId w:val="120"/>
   </w:num>
   <w:num w:numId="45" w16cid:durableId="1397586488">
     <w:abstractNumId w:val="5"/>
   </w:num>
   <w:num w:numId="46" w16cid:durableId="300692157">
-    <w:abstractNumId w:val="81"/>
+    <w:abstractNumId w:val="82"/>
   </w:num>
   <w:num w:numId="47" w16cid:durableId="1948005269">
     <w:abstractNumId w:val="21"/>
   </w:num>
   <w:num w:numId="48" w16cid:durableId="194852526">
-    <w:abstractNumId w:val="122"/>
+    <w:abstractNumId w:val="123"/>
   </w:num>
   <w:num w:numId="49" w16cid:durableId="481582760">
     <w:abstractNumId w:val="22"/>
@@ -35878,40 +36309,40 @@
     </w:lvlOverride>
   </w:num>
   <w:num w:numId="51" w16cid:durableId="1277252539">
-    <w:abstractNumId w:val="142"/>
+    <w:abstractNumId w:val="143"/>
   </w:num>
   <w:num w:numId="52" w16cid:durableId="294602406">
     <w:abstractNumId w:val="18"/>
   </w:num>
   <w:num w:numId="53" w16cid:durableId="28116083">
-    <w:abstractNumId w:val="97"/>
+    <w:abstractNumId w:val="98"/>
   </w:num>
   <w:num w:numId="54" w16cid:durableId="256640883">
     <w:abstractNumId w:val="27"/>
   </w:num>
   <w:num w:numId="55" w16cid:durableId="1894924220">
-    <w:abstractNumId w:val="116"/>
+    <w:abstractNumId w:val="117"/>
   </w:num>
   <w:num w:numId="56" w16cid:durableId="377441116">
-    <w:abstractNumId w:val="93"/>
+    <w:abstractNumId w:val="94"/>
   </w:num>
   <w:num w:numId="57" w16cid:durableId="1392270100">
     <w:abstractNumId w:val="16"/>
   </w:num>
   <w:num w:numId="58" w16cid:durableId="1608921934">
-    <w:abstractNumId w:val="124"/>
+    <w:abstractNumId w:val="125"/>
   </w:num>
   <w:num w:numId="59" w16cid:durableId="704595415">
     <w:abstractNumId w:val="34"/>
   </w:num>
   <w:num w:numId="60" w16cid:durableId="1595552166">
-    <w:abstractNumId w:val="120"/>
+    <w:abstractNumId w:val="121"/>
   </w:num>
   <w:num w:numId="61" w16cid:durableId="257955500">
-    <w:abstractNumId w:val="148"/>
+    <w:abstractNumId w:val="149"/>
   </w:num>
   <w:num w:numId="62" w16cid:durableId="1069381689">
-    <w:abstractNumId w:val="129"/>
+    <w:abstractNumId w:val="130"/>
   </w:num>
   <w:num w:numId="63" w16cid:durableId="2032753627">
     <w:abstractNumId w:val="43"/>
@@ -35923,16 +36354,16 @@
     <w:abstractNumId w:val="40"/>
   </w:num>
   <w:num w:numId="66" w16cid:durableId="150027234">
-    <w:abstractNumId w:val="67"/>
+    <w:abstractNumId w:val="68"/>
   </w:num>
   <w:num w:numId="67" w16cid:durableId="1506020219">
     <w:abstractNumId w:val="35"/>
   </w:num>
   <w:num w:numId="68" w16cid:durableId="2134127081">
-    <w:abstractNumId w:val="144"/>
+    <w:abstractNumId w:val="145"/>
   </w:num>
   <w:num w:numId="69" w16cid:durableId="1213612974">
-    <w:abstractNumId w:val="68"/>
+    <w:abstractNumId w:val="69"/>
   </w:num>
   <w:num w:numId="70" w16cid:durableId="362101196">
     <w:abstractNumId w:val="49"/>
@@ -35944,13 +36375,13 @@
     <w:abstractNumId w:val="52"/>
   </w:num>
   <w:num w:numId="73" w16cid:durableId="873468843">
-    <w:abstractNumId w:val="77"/>
+    <w:abstractNumId w:val="78"/>
   </w:num>
   <w:num w:numId="74" w16cid:durableId="1193806209">
-    <w:abstractNumId w:val="114"/>
+    <w:abstractNumId w:val="115"/>
   </w:num>
   <w:num w:numId="75" w16cid:durableId="1014191190">
-    <w:abstractNumId w:val="108"/>
+    <w:abstractNumId w:val="109"/>
   </w:num>
   <w:num w:numId="76" w16cid:durableId="1250188120">
     <w:abstractNumId w:val="65"/>
@@ -35959,31 +36390,31 @@
     <w:abstractNumId w:val="2"/>
   </w:num>
   <w:num w:numId="78" w16cid:durableId="1714114591">
-    <w:abstractNumId w:val="76"/>
+    <w:abstractNumId w:val="77"/>
   </w:num>
   <w:num w:numId="79" w16cid:durableId="2028284332">
-    <w:abstractNumId w:val="137"/>
+    <w:abstractNumId w:val="138"/>
   </w:num>
   <w:num w:numId="80" w16cid:durableId="1570111529">
-    <w:abstractNumId w:val="105"/>
+    <w:abstractNumId w:val="106"/>
   </w:num>
   <w:num w:numId="81" w16cid:durableId="830171653">
     <w:abstractNumId w:val="13"/>
   </w:num>
   <w:num w:numId="82" w16cid:durableId="432672990">
-    <w:abstractNumId w:val="99"/>
+    <w:abstractNumId w:val="100"/>
   </w:num>
   <w:num w:numId="83" w16cid:durableId="818958952">
-    <w:abstractNumId w:val="70"/>
+    <w:abstractNumId w:val="71"/>
   </w:num>
   <w:num w:numId="84" w16cid:durableId="474177532">
     <w:abstractNumId w:val="19"/>
   </w:num>
   <w:num w:numId="85" w16cid:durableId="1308778823">
-    <w:abstractNumId w:val="78"/>
+    <w:abstractNumId w:val="79"/>
   </w:num>
   <w:num w:numId="86" w16cid:durableId="265964637">
-    <w:abstractNumId w:val="117"/>
+    <w:abstractNumId w:val="118"/>
   </w:num>
   <w:num w:numId="87" w16cid:durableId="1596209880">
     <w:abstractNumId w:val="57"/>
@@ -36004,25 +36435,25 @@
     <w:abstractNumId w:val="15"/>
   </w:num>
   <w:num w:numId="93" w16cid:durableId="1648393192">
-    <w:abstractNumId w:val="72"/>
+    <w:abstractNumId w:val="73"/>
   </w:num>
   <w:num w:numId="94" w16cid:durableId="1379159665">
     <w:abstractNumId w:val="14"/>
   </w:num>
   <w:num w:numId="95" w16cid:durableId="1106924074">
-    <w:abstractNumId w:val="113"/>
+    <w:abstractNumId w:val="114"/>
   </w:num>
   <w:num w:numId="96" w16cid:durableId="1227375818">
     <w:abstractNumId w:val="11"/>
   </w:num>
   <w:num w:numId="97" w16cid:durableId="541133736">
-    <w:abstractNumId w:val="135"/>
+    <w:abstractNumId w:val="136"/>
   </w:num>
   <w:num w:numId="98" w16cid:durableId="386681187">
     <w:abstractNumId w:val="59"/>
   </w:num>
   <w:num w:numId="99" w16cid:durableId="1621566287">
-    <w:abstractNumId w:val="87"/>
+    <w:abstractNumId w:val="88"/>
   </w:num>
   <w:num w:numId="100" w16cid:durableId="1908028928">
     <w:abstractNumId w:val="9"/>
@@ -36031,46 +36462,46 @@
     <w:abstractNumId w:val="36"/>
   </w:num>
   <w:num w:numId="102" w16cid:durableId="1577129656">
-    <w:abstractNumId w:val="71"/>
+    <w:abstractNumId w:val="72"/>
   </w:num>
   <w:num w:numId="103" w16cid:durableId="961813558">
-    <w:abstractNumId w:val="123"/>
+    <w:abstractNumId w:val="124"/>
   </w:num>
   <w:num w:numId="104" w16cid:durableId="385378014">
     <w:abstractNumId w:val="47"/>
   </w:num>
   <w:num w:numId="105" w16cid:durableId="133791557">
-    <w:abstractNumId w:val="115"/>
+    <w:abstractNumId w:val="116"/>
   </w:num>
   <w:num w:numId="106" w16cid:durableId="463348171">
     <w:abstractNumId w:val="48"/>
   </w:num>
   <w:num w:numId="107" w16cid:durableId="1668054085">
-    <w:abstractNumId w:val="86"/>
+    <w:abstractNumId w:val="87"/>
   </w:num>
   <w:num w:numId="108" w16cid:durableId="1290937732">
-    <w:abstractNumId w:val="126"/>
+    <w:abstractNumId w:val="127"/>
   </w:num>
   <w:num w:numId="109" w16cid:durableId="370957521">
     <w:abstractNumId w:val="29"/>
   </w:num>
   <w:num w:numId="110" w16cid:durableId="42601097">
-    <w:abstractNumId w:val="130"/>
+    <w:abstractNumId w:val="131"/>
   </w:num>
   <w:num w:numId="111" w16cid:durableId="1978997888">
-    <w:abstractNumId w:val="134"/>
+    <w:abstractNumId w:val="135"/>
   </w:num>
   <w:num w:numId="112" w16cid:durableId="1266226798">
     <w:abstractNumId w:val="38"/>
   </w:num>
   <w:num w:numId="113" w16cid:durableId="1209143956">
-    <w:abstractNumId w:val="143"/>
+    <w:abstractNumId w:val="144"/>
   </w:num>
   <w:num w:numId="114" w16cid:durableId="1801417271">
-    <w:abstractNumId w:val="141"/>
+    <w:abstractNumId w:val="142"/>
   </w:num>
   <w:num w:numId="115" w16cid:durableId="880215246">
-    <w:abstractNumId w:val="145"/>
+    <w:abstractNumId w:val="146"/>
   </w:num>
   <w:num w:numId="116" w16cid:durableId="311177993">
     <w:abstractNumId w:val="17"/>
@@ -36079,28 +36510,28 @@
     <w:abstractNumId w:val="42"/>
   </w:num>
   <w:num w:numId="118" w16cid:durableId="452868852">
-    <w:abstractNumId w:val="133"/>
+    <w:abstractNumId w:val="134"/>
   </w:num>
   <w:num w:numId="119" w16cid:durableId="1649018976">
-    <w:abstractNumId w:val="136"/>
+    <w:abstractNumId w:val="137"/>
   </w:num>
   <w:num w:numId="120" w16cid:durableId="1548712318">
     <w:abstractNumId w:val="61"/>
   </w:num>
   <w:num w:numId="121" w16cid:durableId="1391806827">
-    <w:abstractNumId w:val="101"/>
+    <w:abstractNumId w:val="102"/>
   </w:num>
   <w:num w:numId="122" w16cid:durableId="344525615">
-    <w:abstractNumId w:val="82"/>
+    <w:abstractNumId w:val="83"/>
   </w:num>
   <w:num w:numId="123" w16cid:durableId="1411266362">
-    <w:abstractNumId w:val="147"/>
+    <w:abstractNumId w:val="148"/>
   </w:num>
   <w:num w:numId="124" w16cid:durableId="785587076">
-    <w:abstractNumId w:val="89"/>
+    <w:abstractNumId w:val="90"/>
   </w:num>
   <w:num w:numId="125" w16cid:durableId="957183933">
-    <w:abstractNumId w:val="132"/>
+    <w:abstractNumId w:val="133"/>
   </w:num>
   <w:num w:numId="126" w16cid:durableId="39326478">
     <w:abstractNumId w:val="56"/>
@@ -36109,37 +36540,37 @@
     <w:abstractNumId w:val="46"/>
   </w:num>
   <w:num w:numId="128" w16cid:durableId="1712723904">
-    <w:abstractNumId w:val="84"/>
+    <w:abstractNumId w:val="85"/>
   </w:num>
   <w:num w:numId="129" w16cid:durableId="145054119">
-    <w:abstractNumId w:val="88"/>
+    <w:abstractNumId w:val="89"/>
   </w:num>
   <w:num w:numId="130" w16cid:durableId="385108135">
-    <w:abstractNumId w:val="110"/>
+    <w:abstractNumId w:val="111"/>
   </w:num>
   <w:num w:numId="131" w16cid:durableId="857889808">
-    <w:abstractNumId w:val="100"/>
+    <w:abstractNumId w:val="101"/>
   </w:num>
   <w:num w:numId="132" w16cid:durableId="1493985700">
-    <w:abstractNumId w:val="128"/>
+    <w:abstractNumId w:val="129"/>
   </w:num>
   <w:num w:numId="133" w16cid:durableId="1742944085">
-    <w:abstractNumId w:val="111"/>
+    <w:abstractNumId w:val="112"/>
   </w:num>
   <w:num w:numId="134" w16cid:durableId="1262569046">
-    <w:abstractNumId w:val="140"/>
+    <w:abstractNumId w:val="141"/>
   </w:num>
   <w:num w:numId="135" w16cid:durableId="2064012850">
-    <w:abstractNumId w:val="73"/>
+    <w:abstractNumId w:val="74"/>
   </w:num>
   <w:num w:numId="136" w16cid:durableId="453259285">
-    <w:abstractNumId w:val="107"/>
+    <w:abstractNumId w:val="108"/>
   </w:num>
   <w:num w:numId="137" w16cid:durableId="1754621752">
     <w:abstractNumId w:val="37"/>
   </w:num>
   <w:num w:numId="138" w16cid:durableId="1276257404">
-    <w:abstractNumId w:val="102"/>
+    <w:abstractNumId w:val="103"/>
   </w:num>
   <w:num w:numId="139" w16cid:durableId="1938825619">
     <w:abstractNumId w:val="39"/>
@@ -36148,7 +36579,7 @@
     <w:abstractNumId w:val="31"/>
   </w:num>
   <w:num w:numId="141" w16cid:durableId="1719010521">
-    <w:abstractNumId w:val="80"/>
+    <w:abstractNumId w:val="81"/>
   </w:num>
   <w:num w:numId="142" w16cid:durableId="392586730">
     <w:abstractNumId w:val="8"/>
@@ -36160,7 +36591,7 @@
     <w:abstractNumId w:val="66"/>
   </w:num>
   <w:num w:numId="145" w16cid:durableId="2000421469">
-    <w:abstractNumId w:val="127"/>
+    <w:abstractNumId w:val="128"/>
   </w:num>
   <w:num w:numId="146" w16cid:durableId="2055225784">
     <w:abstractNumId w:val="24"/>
@@ -36169,7 +36600,7 @@
     <w:abstractNumId w:val="10"/>
   </w:num>
   <w:num w:numId="148" w16cid:durableId="193734519">
-    <w:abstractNumId w:val="75"/>
+    <w:abstractNumId w:val="76"/>
   </w:num>
   <w:num w:numId="149" w16cid:durableId="1246888612">
     <w:abstractNumId w:val="54"/>
@@ -36181,7 +36612,10 @@
     <w:abstractNumId w:val="6"/>
   </w:num>
   <w:num w:numId="152" w16cid:durableId="1487815829">
-    <w:abstractNumId w:val="138"/>
+    <w:abstractNumId w:val="139"/>
+  </w:num>
+  <w:num w:numId="153" w16cid:durableId="472990497">
+    <w:abstractNumId w:val="67"/>
   </w:num>
 </w:numbering>
 </file>
